--- a/templates1/Payment Receipt.docx
+++ b/templates1/Payment Receipt.docx
@@ -187,7 +187,11 @@
       <w:pPr>
         <w:pStyle w:val="BodyText"/>
         <w:spacing w:before="1" w:line="254" w:lineRule="auto"/>
-        <w:ind w:left="177" w:right="2195"/>
+        <w:ind w:left="177" w:right="864"/>
+        <w:rPr>
+          <w:color w:val="737373"/>
+          <w:w w:val="110"/>
+        </w:rPr>
       </w:pPr>
       <w:r>
         <w:rPr>
@@ -201,7 +205,7 @@
           <w:color w:val="737373"/>
           <w:w w:val="110"/>
         </w:rPr>
-        <w:t>Virtual_Office_Address</w:t>
+        <w:t>RP07_ADDRESS_FIELD1</w:t>
       </w:r>
       <w:r>
         <w:rPr>
@@ -210,6 +214,216 @@
         </w:rPr>
         <w:t>}}</w:t>
       </w:r>
+    </w:p>
+    <w:p>
+      <w:pPr>
+        <w:pStyle w:val="BodyText"/>
+        <w:spacing w:before="1" w:line="254" w:lineRule="auto"/>
+        <w:ind w:left="177" w:right="864"/>
+        <w:rPr>
+          <w:color w:val="737373"/>
+          <w:w w:val="110"/>
+        </w:rPr>
+      </w:pPr>
+      <w:r>
+        <w:rPr>
+          <w:color w:val="737373"/>
+          <w:w w:val="110"/>
+        </w:rPr>
+        <w:t>{{</w:t>
+      </w:r>
+      <w:r>
+        <w:rPr>
+          <w:color w:val="737373"/>
+          <w:w w:val="110"/>
+        </w:rPr>
+        <w:t>RP07_ADDRESS_FIELD</w:t>
+      </w:r>
+      <w:r>
+        <w:rPr>
+          <w:color w:val="737373"/>
+          <w:w w:val="110"/>
+        </w:rPr>
+        <w:t>2</w:t>
+      </w:r>
+      <w:r>
+        <w:rPr>
+          <w:color w:val="737373"/>
+          <w:w w:val="110"/>
+        </w:rPr>
+        <w:t>}}</w:t>
+      </w:r>
+    </w:p>
+    <w:p>
+      <w:pPr>
+        <w:pStyle w:val="BodyText"/>
+        <w:spacing w:before="1" w:line="254" w:lineRule="auto"/>
+        <w:ind w:left="177" w:right="864"/>
+        <w:rPr>
+          <w:color w:val="737373"/>
+          <w:w w:val="110"/>
+        </w:rPr>
+      </w:pPr>
+      <w:r>
+        <w:rPr>
+          <w:color w:val="737373"/>
+          <w:w w:val="110"/>
+        </w:rPr>
+        <w:t>{{</w:t>
+      </w:r>
+      <w:r>
+        <w:rPr>
+          <w:color w:val="737373"/>
+          <w:w w:val="110"/>
+        </w:rPr>
+        <w:t>RP07_ADDRESS_FIELD</w:t>
+      </w:r>
+      <w:r>
+        <w:rPr>
+          <w:color w:val="737373"/>
+          <w:w w:val="110"/>
+        </w:rPr>
+        <w:t>3</w:t>
+      </w:r>
+      <w:r>
+        <w:rPr>
+          <w:color w:val="737373"/>
+          <w:w w:val="110"/>
+        </w:rPr>
+        <w:t>}}</w:t>
+      </w:r>
+    </w:p>
+    <w:p>
+      <w:pPr>
+        <w:pStyle w:val="BodyText"/>
+        <w:spacing w:before="1" w:line="254" w:lineRule="auto"/>
+        <w:ind w:left="177" w:right="864"/>
+        <w:rPr>
+          <w:color w:val="737373"/>
+          <w:w w:val="110"/>
+        </w:rPr>
+      </w:pPr>
+      <w:r>
+        <w:rPr>
+          <w:color w:val="737373"/>
+          <w:w w:val="110"/>
+        </w:rPr>
+        <w:t>{{</w:t>
+      </w:r>
+      <w:r>
+        <w:rPr>
+          <w:color w:val="737373"/>
+          <w:w w:val="110"/>
+        </w:rPr>
+        <w:t>RP07_ADDRESS_FIELD</w:t>
+      </w:r>
+      <w:r>
+        <w:rPr>
+          <w:color w:val="737373"/>
+          <w:w w:val="110"/>
+        </w:rPr>
+        <w:t>4</w:t>
+      </w:r>
+      <w:r>
+        <w:rPr>
+          <w:color w:val="737373"/>
+          <w:w w:val="110"/>
+        </w:rPr>
+        <w:t>}}</w:t>
+      </w:r>
+    </w:p>
+    <w:p>
+      <w:pPr>
+        <w:pStyle w:val="BodyText"/>
+        <w:spacing w:before="1" w:line="254" w:lineRule="auto"/>
+        <w:ind w:left="177" w:right="864"/>
+        <w:rPr>
+          <w:color w:val="737373"/>
+          <w:w w:val="110"/>
+        </w:rPr>
+      </w:pPr>
+      <w:r>
+        <w:rPr>
+          <w:color w:val="737373"/>
+          <w:w w:val="110"/>
+        </w:rPr>
+        <w:t>{{</w:t>
+      </w:r>
+      <w:r>
+        <w:rPr>
+          <w:color w:val="737373"/>
+          <w:w w:val="110"/>
+        </w:rPr>
+        <w:t>RP07_ADDRESS_POSTCODE</w:t>
+      </w:r>
+      <w:r>
+        <w:rPr>
+          <w:color w:val="737373"/>
+          <w:w w:val="110"/>
+        </w:rPr>
+        <w:t>}}</w:t>
+      </w:r>
+    </w:p>
+    <w:p>
+      <w:pPr>
+        <w:pStyle w:val="BodyText"/>
+        <w:spacing w:before="1" w:line="254" w:lineRule="auto"/>
+        <w:ind w:left="177" w:right="864"/>
+        <w:rPr>
+          <w:color w:val="737373"/>
+          <w:w w:val="110"/>
+        </w:rPr>
+      </w:pPr>
+      <w:r>
+        <w:rPr>
+          <w:color w:val="737373"/>
+          <w:w w:val="110"/>
+        </w:rPr>
+        <w:t>{{</w:t>
+      </w:r>
+      <w:r>
+        <w:rPr>
+          <w:color w:val="737373"/>
+          <w:w w:val="110"/>
+        </w:rPr>
+        <w:t>RP07_ADDRESS_FIELD</w:t>
+      </w:r>
+      <w:r>
+        <w:rPr>
+          <w:color w:val="737373"/>
+          <w:w w:val="110"/>
+        </w:rPr>
+        <w:t>5</w:t>
+      </w:r>
+      <w:r>
+        <w:rPr>
+          <w:color w:val="737373"/>
+          <w:w w:val="110"/>
+        </w:rPr>
+        <w:t>}}</w:t>
+      </w:r>
+    </w:p>
+    <w:p>
+      <w:pPr>
+        <w:pStyle w:val="BodyText"/>
+        <w:spacing w:before="1" w:line="254" w:lineRule="auto"/>
+        <w:ind w:left="177" w:right="864"/>
+        <w:rPr>
+          <w:color w:val="737373"/>
+          <w:w w:val="110"/>
+        </w:rPr>
+      </w:pPr>
+    </w:p>
+    <w:p>
+      <w:pPr>
+        <w:pStyle w:val="BodyText"/>
+        <w:spacing w:before="1" w:line="254" w:lineRule="auto"/>
+        <w:ind w:left="177" w:right="864"/>
+        <w:rPr>
+          <w:color w:val="737373"/>
+          <w:w w:val="110"/>
+        </w:rPr>
+      </w:pPr>
     </w:p>
     <w:p>
       <w:pPr>
@@ -501,7 +715,7 @@
             <v:path gradientshapeok="t" o:connecttype="rect"/>
           </v:shapetype>
           <v:shape id="docshape1" o:spid="_x0000_s1030" type="#_x0000_t202" style="width:112.5pt;height:66.3pt;mso-left-percent:-10001;mso-top-percent:-10001;mso-position-horizontal:absolute;mso-position-horizontal-relative:char;mso-position-vertical:absolute;mso-position-vertical-relative:line;mso-left-percent:-10001;mso-top-percent:-10001" fillcolor="#3477fd" stroked="f">
-            <v:textbox inset="0,0,0,0">
+            <v:textbox style="mso-next-textbox:#docshape1" inset="0,0,0,0">
               <w:txbxContent>
                 <w:p>
                   <w:pPr>
@@ -544,6 +758,7 @@
                   <w:pPr>
                     <w:pStyle w:val="BodyText"/>
                     <w:spacing w:before="7"/>
+                    <w:ind w:right="357"/>
                     <w:rPr>
                       <w:color w:val="000000"/>
                       <w:sz w:val="17"/>
